--- a/Delivery Drone.docx
+++ b/Delivery Drone.docx
@@ -4,6 +4,12 @@
   <w:body>
     <w:sdt>
       <w:sdtPr>
+        <w:rPr>
+          <w:rFonts w:ascii="Calibri" w:eastAsia="Times New Roman" w:hAnsi="Calibri" w:cs="Times New Roman"/>
+          <w:sz w:val="20"/>
+          <w:szCs w:val="20"/>
+          <w:lang w:eastAsia="en-US" w:bidi="en-US"/>
+        </w:rPr>
         <w:id w:val="-1545130306"/>
         <w:docPartObj>
           <w:docPartGallery w:val="Cover Pages"/>
@@ -12,14 +18,12 @@
       </w:sdtPr>
       <w:sdtEndPr>
         <w:rPr>
-          <w:rFonts w:ascii="Calibri" w:eastAsia="Times New Roman" w:hAnsi="Calibri" w:cs="Times New Roman"/>
           <w:b/>
           <w:bCs/>
           <w:color w:val="222222"/>
           <w:sz w:val="32"/>
           <w:szCs w:val="32"/>
           <w:u w:val="single"/>
-          <w:lang w:eastAsia="en-US" w:bidi="en-US"/>
         </w:rPr>
       </w:sdtEndPr>
       <w:sdtContent>
@@ -161,6 +165,7 @@
                                       <w:calendar w:val="gregorian"/>
                                     </w:date>
                                   </w:sdtPr>
+                                  <w:sdtEndPr/>
                                   <w:sdtContent>
                                     <w:p>
                                       <w:pPr>
@@ -3474,6 +3479,7 @@
                                 <w:calendar w:val="gregorian"/>
                               </w:date>
                             </w:sdtPr>
+                            <w:sdtEndPr/>
                             <w:sdtContent>
                               <w:p>
                                 <w:pPr>
@@ -3698,6 +3704,7 @@
                                     <w:dataBinding w:prefixMappings="xmlns:ns0='http://purl.org/dc/elements/1.1/' xmlns:ns1='http://schemas.openxmlformats.org/package/2006/metadata/core-properties' " w:xpath="/ns1:coreProperties[1]/ns0:creator[1]" w:storeItemID="{6C3C8BC8-F283-45AE-878A-BAB7291924A1}"/>
                                     <w:text/>
                                   </w:sdtPr>
+                                  <w:sdtEndPr/>
                                   <w:sdtContent>
                                     <w:proofErr w:type="spellStart"/>
                                     <w:r>
@@ -3754,6 +3761,7 @@
                                     <w:dataBinding w:prefixMappings="xmlns:ns0='http://schemas.openxmlformats.org/officeDocument/2006/extended-properties' " w:xpath="/ns0:Properties[1]/ns0:Company[1]" w:storeItemID="{6668398D-A668-4E3E-A5EB-62B293D839F1}"/>
                                     <w:text/>
                                   </w:sdtPr>
+                                  <w:sdtEndPr/>
                                   <w:sdtContent>
                                     <w:r>
                                       <w:rPr>
@@ -3818,6 +3826,7 @@
                               <w:dataBinding w:prefixMappings="xmlns:ns0='http://purl.org/dc/elements/1.1/' xmlns:ns1='http://schemas.openxmlformats.org/package/2006/metadata/core-properties' " w:xpath="/ns1:coreProperties[1]/ns0:creator[1]" w:storeItemID="{6C3C8BC8-F283-45AE-878A-BAB7291924A1}"/>
                               <w:text/>
                             </w:sdtPr>
+                            <w:sdtEndPr/>
                             <w:sdtContent>
                               <w:proofErr w:type="spellStart"/>
                               <w:r>
@@ -3874,6 +3883,7 @@
                               <w:dataBinding w:prefixMappings="xmlns:ns0='http://schemas.openxmlformats.org/officeDocument/2006/extended-properties' " w:xpath="/ns0:Properties[1]/ns0:Company[1]" w:storeItemID="{6668398D-A668-4E3E-A5EB-62B293D839F1}"/>
                               <w:text/>
                             </w:sdtPr>
+                            <w:sdtEndPr/>
                             <w:sdtContent>
                               <w:r>
                                 <w:rPr>
@@ -3996,6 +4006,7 @@
                                     <w:dataBinding w:prefixMappings="xmlns:ns0='http://purl.org/dc/elements/1.1/' xmlns:ns1='http://schemas.openxmlformats.org/package/2006/metadata/core-properties' " w:xpath="/ns1:coreProperties[1]/ns0:title[1]" w:storeItemID="{6C3C8BC8-F283-45AE-878A-BAB7291924A1}"/>
                                     <w:text/>
                                   </w:sdtPr>
+                                  <w:sdtEndPr/>
                                   <w:sdtContent>
                                     <w:r>
                                       <w:rPr>
@@ -4034,6 +4045,7 @@
                                     <w:dataBinding w:prefixMappings="xmlns:ns0='http://purl.org/dc/elements/1.1/' xmlns:ns1='http://schemas.openxmlformats.org/package/2006/metadata/core-properties' " w:xpath="/ns1:coreProperties[1]/ns0:subject[1]" w:storeItemID="{6C3C8BC8-F283-45AE-878A-BAB7291924A1}"/>
                                     <w:text/>
                                   </w:sdtPr>
+                                  <w:sdtEndPr/>
                                   <w:sdtContent>
                                     <w:r>
                                       <w:rPr>
@@ -4132,6 +4144,7 @@
                               <w:dataBinding w:prefixMappings="xmlns:ns0='http://purl.org/dc/elements/1.1/' xmlns:ns1='http://schemas.openxmlformats.org/package/2006/metadata/core-properties' " w:xpath="/ns1:coreProperties[1]/ns0:title[1]" w:storeItemID="{6C3C8BC8-F283-45AE-878A-BAB7291924A1}"/>
                               <w:text/>
                             </w:sdtPr>
+                            <w:sdtEndPr/>
                             <w:sdtContent>
                               <w:r>
                                 <w:rPr>
@@ -4170,6 +4183,7 @@
                               <w:dataBinding w:prefixMappings="xmlns:ns0='http://purl.org/dc/elements/1.1/' xmlns:ns1='http://schemas.openxmlformats.org/package/2006/metadata/core-properties' " w:xpath="/ns1:coreProperties[1]/ns0:subject[1]" w:storeItemID="{6C3C8BC8-F283-45AE-878A-BAB7291924A1}"/>
                               <w:text/>
                             </w:sdtPr>
+                            <w:sdtEndPr/>
                             <w:sdtContent>
                               <w:r>
                                 <w:rPr>
@@ -4620,6 +4634,18 @@
         </w:numPr>
       </w:pPr>
       <w:r>
+        <w:t xml:space="preserve">Can be control manual or automatically?  </w:t>
+      </w:r>
+    </w:p>
+    <w:p>
+      <w:pPr>
+        <w:pStyle w:val="ListParagraph"/>
+        <w:numPr>
+          <w:ilvl w:val="0"/>
+          <w:numId w:val="5"/>
+        </w:numPr>
+      </w:pPr>
+      <w:r>
         <w:t xml:space="preserve">Can it able to go from one point to another A to B to C and come back to </w:t>
       </w:r>
       <w:proofErr w:type="spellStart"/>
@@ -4730,7 +4756,80 @@
         <w:t>List of applications and costs</w:t>
       </w:r>
     </w:p>
+    <w:p>
+      <w:pPr>
+        <w:pStyle w:val="ListParagraph"/>
+        <w:numPr>
+          <w:ilvl w:val="0"/>
+          <w:numId w:val="3"/>
+        </w:numPr>
+      </w:pPr>
+      <w:r>
+        <w:t>Size of my Drone</w:t>
+      </w:r>
+    </w:p>
     <w:p/>
+    <w:p>
+      <w:pPr>
+        <w:rPr>
+          <w:b/>
+          <w:bCs/>
+        </w:rPr>
+      </w:pPr>
+      <w:r>
+        <w:rPr>
+          <w:b/>
+          <w:bCs/>
+        </w:rPr>
+        <w:t xml:space="preserve">Monitoring </w:t>
+      </w:r>
+    </w:p>
+    <w:p>
+      <w:pPr>
+        <w:rPr>
+          <w:u w:val="single"/>
+        </w:rPr>
+      </w:pPr>
+      <w:r>
+        <w:rPr>
+          <w:u w:val="single"/>
+        </w:rPr>
+        <w:t>Android option</w:t>
+      </w:r>
+      <w:r>
+        <w:rPr>
+          <w:u w:val="single"/>
+        </w:rPr>
+        <w:t xml:space="preserve"> for Li</w:t>
+      </w:r>
+      <w:r>
+        <w:rPr>
+          <w:u w:val="single"/>
+        </w:rPr>
+        <w:t>v</w:t>
+      </w:r>
+      <w:r>
+        <w:rPr>
+          <w:u w:val="single"/>
+        </w:rPr>
+        <w:t>e video</w:t>
+      </w:r>
+    </w:p>
+    <w:p>
+      <w:pPr>
+        <w:pStyle w:val="ListParagraph"/>
+        <w:numPr>
+          <w:ilvl w:val="0"/>
+          <w:numId w:val="9"/>
+        </w:numPr>
+      </w:pPr>
+      <w:r>
+        <w:t>SYMA FP</w:t>
+      </w:r>
+      <w:r>
+        <w:t>V</w:t>
+      </w:r>
+    </w:p>
     <w:p>
       <w:pPr>
         <w:pStyle w:val="ListParagraph"/>
@@ -4952,7 +5051,7 @@
   <w:abstractNum w:abstractNumId="2" w15:restartNumberingAfterBreak="0">
     <w:nsid w:val="1A574225"/>
     <w:multiLevelType w:val="hybridMultilevel"/>
-    <w:tmpl w:val="8E3065E8"/>
+    <w:tmpl w:val="D2B4D754"/>
     <w:lvl w:ilvl="0" w:tplc="0809000F">
       <w:start w:val="1"/>
       <w:numFmt w:val="decimal"/>
@@ -5238,6 +5337,92 @@
     </w:lvl>
   </w:abstractNum>
   <w:abstractNum w:abstractNumId="5" w15:restartNumberingAfterBreak="0">
+    <w:nsid w:val="38D91A80"/>
+    <w:multiLevelType w:val="hybridMultilevel"/>
+    <w:tmpl w:val="D2B4D754"/>
+    <w:lvl w:ilvl="0" w:tplc="0809000F">
+      <w:start w:val="1"/>
+      <w:numFmt w:val="decimal"/>
+      <w:lvlText w:val="%1."/>
+      <w:lvlJc w:val="left"/>
+      <w:pPr>
+        <w:ind w:left="720" w:hanging="360"/>
+      </w:pPr>
+    </w:lvl>
+    <w:lvl w:ilvl="1" w:tplc="08090019" w:tentative="1">
+      <w:start w:val="1"/>
+      <w:numFmt w:val="lowerLetter"/>
+      <w:lvlText w:val="%2."/>
+      <w:lvlJc w:val="left"/>
+      <w:pPr>
+        <w:ind w:left="1440" w:hanging="360"/>
+      </w:pPr>
+    </w:lvl>
+    <w:lvl w:ilvl="2" w:tplc="0809001B" w:tentative="1">
+      <w:start w:val="1"/>
+      <w:numFmt w:val="lowerRoman"/>
+      <w:lvlText w:val="%3."/>
+      <w:lvlJc w:val="right"/>
+      <w:pPr>
+        <w:ind w:left="2160" w:hanging="180"/>
+      </w:pPr>
+    </w:lvl>
+    <w:lvl w:ilvl="3" w:tplc="0809000F" w:tentative="1">
+      <w:start w:val="1"/>
+      <w:numFmt w:val="decimal"/>
+      <w:lvlText w:val="%4."/>
+      <w:lvlJc w:val="left"/>
+      <w:pPr>
+        <w:ind w:left="2880" w:hanging="360"/>
+      </w:pPr>
+    </w:lvl>
+    <w:lvl w:ilvl="4" w:tplc="08090019" w:tentative="1">
+      <w:start w:val="1"/>
+      <w:numFmt w:val="lowerLetter"/>
+      <w:lvlText w:val="%5."/>
+      <w:lvlJc w:val="left"/>
+      <w:pPr>
+        <w:ind w:left="3600" w:hanging="360"/>
+      </w:pPr>
+    </w:lvl>
+    <w:lvl w:ilvl="5" w:tplc="0809001B" w:tentative="1">
+      <w:start w:val="1"/>
+      <w:numFmt w:val="lowerRoman"/>
+      <w:lvlText w:val="%6."/>
+      <w:lvlJc w:val="right"/>
+      <w:pPr>
+        <w:ind w:left="4320" w:hanging="180"/>
+      </w:pPr>
+    </w:lvl>
+    <w:lvl w:ilvl="6" w:tplc="0809000F" w:tentative="1">
+      <w:start w:val="1"/>
+      <w:numFmt w:val="decimal"/>
+      <w:lvlText w:val="%7."/>
+      <w:lvlJc w:val="left"/>
+      <w:pPr>
+        <w:ind w:left="5040" w:hanging="360"/>
+      </w:pPr>
+    </w:lvl>
+    <w:lvl w:ilvl="7" w:tplc="08090019" w:tentative="1">
+      <w:start w:val="1"/>
+      <w:numFmt w:val="lowerLetter"/>
+      <w:lvlText w:val="%8."/>
+      <w:lvlJc w:val="left"/>
+      <w:pPr>
+        <w:ind w:left="5760" w:hanging="360"/>
+      </w:pPr>
+    </w:lvl>
+    <w:lvl w:ilvl="8" w:tplc="0809001B" w:tentative="1">
+      <w:start w:val="1"/>
+      <w:numFmt w:val="lowerRoman"/>
+      <w:lvlText w:val="%9."/>
+      <w:lvlJc w:val="right"/>
+      <w:pPr>
+        <w:ind w:left="6480" w:hanging="180"/>
+      </w:pPr>
+    </w:lvl>
+  </w:abstractNum>
+  <w:abstractNum w:abstractNumId="6" w15:restartNumberingAfterBreak="0">
     <w:nsid w:val="3D76148C"/>
     <w:multiLevelType w:val="hybridMultilevel"/>
     <w:tmpl w:val="D752021E"/>
@@ -5350,7 +5535,7 @@
       </w:rPr>
     </w:lvl>
   </w:abstractNum>
-  <w:abstractNum w:abstractNumId="6" w15:restartNumberingAfterBreak="0">
+  <w:abstractNum w:abstractNumId="7" w15:restartNumberingAfterBreak="0">
     <w:nsid w:val="60846599"/>
     <w:multiLevelType w:val="hybridMultilevel"/>
     <w:tmpl w:val="CF6CDB78"/>
@@ -5463,7 +5648,7 @@
       </w:rPr>
     </w:lvl>
   </w:abstractNum>
-  <w:abstractNum w:abstractNumId="7" w15:restartNumberingAfterBreak="0">
+  <w:abstractNum w:abstractNumId="8" w15:restartNumberingAfterBreak="0">
     <w:nsid w:val="709C4F2B"/>
     <w:multiLevelType w:val="hybridMultilevel"/>
     <w:tmpl w:val="EBF0F4E0"/>
@@ -5586,19 +5771,22 @@
     <w:abstractNumId w:val="2"/>
   </w:num>
   <w:num w:numId="4">
-    <w:abstractNumId w:val="6"/>
+    <w:abstractNumId w:val="7"/>
   </w:num>
   <w:num w:numId="5">
-    <w:abstractNumId w:val="5"/>
+    <w:abstractNumId w:val="6"/>
   </w:num>
   <w:num w:numId="6">
     <w:abstractNumId w:val="4"/>
   </w:num>
   <w:num w:numId="7">
-    <w:abstractNumId w:val="7"/>
+    <w:abstractNumId w:val="8"/>
   </w:num>
   <w:num w:numId="8">
     <w:abstractNumId w:val="0"/>
+  </w:num>
+  <w:num w:numId="9">
+    <w:abstractNumId w:val="5"/>
   </w:num>
 </w:numbering>
 </file>
